--- a/Documentación/Planeación/Estimación por puntos de función.docx
+++ b/Documentación/Planeación/Estimación por puntos de función.docx
@@ -438,7 +438,7 @@
           <w:noProof/>
           <w:sz w:val="36"/>
         </w:rPr>
-        <w:t>domingo, 2 de abril de 2017</w:t>
+        <w:t>jueves, 20 de abril de 2017</w:t>
       </w:r>
       <w:r>
         <w:rPr>
@@ -768,7 +768,7 @@
                 <w:noProof/>
                 <w:lang w:val="es-ES_tradnl"/>
               </w:rPr>
-              <w:t>02/04/2017</w:t>
+              <w:t>20/04/2017</w:t>
             </w:r>
             <w:r>
               <w:rPr>
@@ -2194,6 +2194,46 @@
       </w:r>
     </w:p>
     <w:p>
+      <w:r>
+        <w:rPr>
+          <w:noProof/>
+        </w:rPr>
+        <w:drawing>
+          <wp:inline distT="114300" distB="114300" distL="114300" distR="114300" wp14:anchorId="1D12D2A4" wp14:editId="7627A79B">
+            <wp:extent cx="5389665" cy="6925627"/>
+            <wp:effectExtent l="0" t="0" r="0" b="0"/>
+            <wp:docPr id="4" name="image14.png"/>
+            <wp:cNvGraphicFramePr/>
+            <a:graphic xmlns:a="http://schemas.openxmlformats.org/drawingml/2006/main">
+              <a:graphicData uri="http://schemas.openxmlformats.org/drawingml/2006/picture">
+                <pic:pic xmlns:pic="http://schemas.openxmlformats.org/drawingml/2006/picture">
+                  <pic:nvPicPr>
+                    <pic:cNvPr id="0" name="image14.png"/>
+                    <pic:cNvPicPr preferRelativeResize="0"/>
+                  </pic:nvPicPr>
+                  <pic:blipFill>
+                    <a:blip r:embed="rId12"/>
+                    <a:srcRect/>
+                    <a:stretch>
+                      <a:fillRect/>
+                    </a:stretch>
+                  </pic:blipFill>
+                  <pic:spPr>
+                    <a:xfrm>
+                      <a:off x="0" y="0"/>
+                      <a:ext cx="5389665" cy="6925627"/>
+                    </a:xfrm>
+                    <a:prstGeom prst="rect">
+                      <a:avLst/>
+                    </a:prstGeom>
+                    <a:ln/>
+                  </pic:spPr>
+                </pic:pic>
+              </a:graphicData>
+            </a:graphic>
+          </wp:inline>
+        </w:drawing>
+      </w:r>
       <w:bookmarkStart w:id="5" w:name="_GoBack"/>
       <w:bookmarkEnd w:id="5"/>
     </w:p>
@@ -2475,7 +2515,7 @@
             <w:rPr>
               <w:noProof/>
             </w:rPr>
-            <w:t>4</w:t>
+            <w:t>2</w:t>
           </w:r>
           <w:r>
             <w:fldChar w:fldCharType="end"/>
@@ -8241,7 +8281,7 @@
 </file>
 
 <file path=customXml/itemProps1.xml><?xml version="1.0" encoding="utf-8"?>
-<ds:datastoreItem xmlns:ds="http://schemas.openxmlformats.org/officeDocument/2006/customXml" ds:itemID="{6DED5369-8207-4F2D-A960-4C2613AE547C}">
+<ds:datastoreItem xmlns:ds="http://schemas.openxmlformats.org/officeDocument/2006/customXml" ds:itemID="{F3412759-F93C-402C-A360-EA936B51B1EA}">
   <ds:schemaRefs>
     <ds:schemaRef ds:uri="http://schemas.openxmlformats.org/officeDocument/2006/bibliography"/>
   </ds:schemaRefs>

--- a/Documentación/Planeación/Estimación por puntos de función.docx
+++ b/Documentación/Planeación/Estimación por puntos de función.docx
@@ -164,7 +164,7 @@
           <w:b/>
           <w:sz w:val="28"/>
         </w:rPr>
-        <w:t>Estimación por puntos de función.</w:t>
+        <w:t>Estimación por puntos de función</w:t>
       </w:r>
     </w:p>
     <w:p>
@@ -175,6 +175,8 @@
           <w:sz w:val="28"/>
         </w:rPr>
       </w:pPr>
+      <w:bookmarkStart w:id="0" w:name="_GoBack"/>
+      <w:bookmarkEnd w:id="0"/>
     </w:p>
     <w:p>
       <w:pPr>
@@ -438,7 +440,7 @@
           <w:noProof/>
           <w:sz w:val="36"/>
         </w:rPr>
-        <w:t>jueves, 20 de abril de 2017</w:t>
+        <w:t>sábado, 22 de abril de 2017</w:t>
       </w:r>
       <w:r>
         <w:rPr>
@@ -533,8 +535,8 @@
       </w:pPr>
     </w:p>
     <w:p>
-      <w:bookmarkStart w:id="0" w:name="_gjdgxs" w:colFirst="0" w:colLast="0"/>
-      <w:bookmarkEnd w:id="0"/>
+      <w:bookmarkStart w:id="1" w:name="_gjdgxs" w:colFirst="0" w:colLast="0"/>
+      <w:bookmarkEnd w:id="1"/>
     </w:p>
     <w:p>
       <w:r>
@@ -570,10 +572,10 @@
           <w:lang w:val="es-ES_tradnl"/>
         </w:rPr>
       </w:pPr>
-      <w:bookmarkStart w:id="1" w:name="_1fob9te" w:colFirst="0" w:colLast="0"/>
-      <w:bookmarkStart w:id="2" w:name="_Toc324333339"/>
-      <w:bookmarkStart w:id="3" w:name="_Toc478910977"/>
-      <w:bookmarkEnd w:id="1"/>
+      <w:bookmarkStart w:id="2" w:name="_1fob9te" w:colFirst="0" w:colLast="0"/>
+      <w:bookmarkStart w:id="3" w:name="_Toc324333339"/>
+      <w:bookmarkStart w:id="4" w:name="_Toc478910977"/>
+      <w:bookmarkEnd w:id="2"/>
       <w:r>
         <w:rPr>
           <w:lang w:val="es-ES_tradnl"/>
@@ -581,8 +583,8 @@
         <w:lastRenderedPageBreak/>
         <w:t>Ficha del documento</w:t>
       </w:r>
-      <w:bookmarkEnd w:id="2"/>
       <w:bookmarkEnd w:id="3"/>
+      <w:bookmarkEnd w:id="4"/>
     </w:p>
     <w:p>
       <w:pPr>
@@ -768,7 +770,7 @@
                 <w:noProof/>
                 <w:lang w:val="es-ES_tradnl"/>
               </w:rPr>
-              <w:t>20/04/2017</w:t>
+              <w:t>22/04/2017</w:t>
             </w:r>
             <w:r>
               <w:rPr>
@@ -1180,8 +1182,8 @@
           <w:szCs w:val="26"/>
         </w:rPr>
       </w:pPr>
-      <w:bookmarkStart w:id="4" w:name="_3znysh7" w:colFirst="0" w:colLast="0"/>
-      <w:bookmarkEnd w:id="4"/>
+      <w:bookmarkStart w:id="5" w:name="_3znysh7" w:colFirst="0" w:colLast="0"/>
+      <w:bookmarkEnd w:id="5"/>
     </w:p>
     <w:p>
       <w:pPr>
@@ -2234,8 +2236,6 @@
           </wp:inline>
         </w:drawing>
       </w:r>
-      <w:bookmarkStart w:id="5" w:name="_GoBack"/>
-      <w:bookmarkEnd w:id="5"/>
     </w:p>
     <w:sectPr>
       <w:pgSz w:w="11906" w:h="16838"/>
@@ -2515,7 +2515,7 @@
             <w:rPr>
               <w:noProof/>
             </w:rPr>
-            <w:t>2</w:t>
+            <w:t>4</w:t>
           </w:r>
           <w:r>
             <w:fldChar w:fldCharType="end"/>
@@ -8281,7 +8281,7 @@
 </file>
 
 <file path=customXml/itemProps1.xml><?xml version="1.0" encoding="utf-8"?>
-<ds:datastoreItem xmlns:ds="http://schemas.openxmlformats.org/officeDocument/2006/customXml" ds:itemID="{F3412759-F93C-402C-A360-EA936B51B1EA}">
+<ds:datastoreItem xmlns:ds="http://schemas.openxmlformats.org/officeDocument/2006/customXml" ds:itemID="{8EB0EAF1-D43B-4E99-9D30-CA0C9364BD9B}">
   <ds:schemaRefs>
     <ds:schemaRef ds:uri="http://schemas.openxmlformats.org/officeDocument/2006/bibliography"/>
   </ds:schemaRefs>
